--- a/KT1/KT1.4/Modeldictionary/20160229_pvb_Modeldictionary_v1.0.docx
+++ b/KT1/KT1.4/Modeldictionary/20160229_pvb_Modeldictionary_v1.0.docx
@@ -1,6 +1,6 @@
 
 <file path=word/document.xml><?xml version="1.0" encoding="utf-8"?>
-<w:document xmlns:wpc="http://schemas.microsoft.com/office/word/2010/wordprocessingCanvas" xmlns:mc="http://schemas.openxmlformats.org/markup-compatibility/2006" xmlns:o="urn:schemas-microsoft-com:office:office" xmlns:r="http://schemas.openxmlformats.org/officeDocument/2006/relationships" xmlns:m="http://schemas.openxmlformats.org/officeDocument/2006/math" xmlns:v="urn:schemas-microsoft-com:vml" xmlns:wp14="http://schemas.microsoft.com/office/word/2010/wordprocessingDrawing" xmlns:wp="http://schemas.openxmlformats.org/drawingml/2006/wordprocessingDrawing" xmlns:w10="urn:schemas-microsoft-com:office:word" xmlns:w="http://schemas.openxmlformats.org/wordprocessingml/2006/main" xmlns:w14="http://schemas.microsoft.com/office/word/2010/wordml" xmlns:w15="http://schemas.microsoft.com/office/word/2012/wordml" xmlns:wpg="http://schemas.microsoft.com/office/word/2010/wordprocessingGroup" xmlns:wpi="http://schemas.microsoft.com/office/word/2010/wordprocessingInk" xmlns:wne="http://schemas.microsoft.com/office/word/2006/wordml" xmlns:wps="http://schemas.microsoft.com/office/word/2010/wordprocessingShape" mc:Ignorable="w14 w15 wp14">
+<w:document xmlns:wpc="http://schemas.microsoft.com/office/word/2010/wordprocessingCanvas" xmlns:cx="http://schemas.microsoft.com/office/drawing/2014/chartex" xmlns:cx1="http://schemas.microsoft.com/office/drawing/2015/9/8/chartex" xmlns:cx2="http://schemas.microsoft.com/office/drawing/2015/10/21/chartex" xmlns:cx3="http://schemas.microsoft.com/office/drawing/2016/5/9/chartex" xmlns:cx4="http://schemas.microsoft.com/office/drawing/2016/5/10/chartex" xmlns:cx5="http://schemas.microsoft.com/office/drawing/2016/5/11/chartex" xmlns:mc="http://schemas.openxmlformats.org/markup-compatibility/2006" xmlns:o="urn:schemas-microsoft-com:office:office" xmlns:r="http://schemas.openxmlformats.org/officeDocument/2006/relationships" xmlns:m="http://schemas.openxmlformats.org/officeDocument/2006/math" xmlns:v="urn:schemas-microsoft-com:vml" xmlns:wp14="http://schemas.microsoft.com/office/word/2010/wordprocessingDrawing" xmlns:wp="http://schemas.openxmlformats.org/drawingml/2006/wordprocessingDrawing" xmlns:w10="urn:schemas-microsoft-com:office:word" xmlns:w="http://schemas.openxmlformats.org/wordprocessingml/2006/main" xmlns:w14="http://schemas.microsoft.com/office/word/2010/wordml" xmlns:w15="http://schemas.microsoft.com/office/word/2012/wordml" xmlns:w16se="http://schemas.microsoft.com/office/word/2015/wordml/symex" xmlns:wpg="http://schemas.microsoft.com/office/word/2010/wordprocessingGroup" xmlns:wpi="http://schemas.microsoft.com/office/word/2010/wordprocessingInk" xmlns:wne="http://schemas.microsoft.com/office/word/2006/wordml" xmlns:wps="http://schemas.microsoft.com/office/word/2010/wordprocessingShape" mc:Ignorable="w14 w15 w16se wp14">
   <w:body>
     <w:p>
       <w:pPr>
@@ -30,6 +30,7 @@
         </w:sdtPr>
         <w:sdtEndPr/>
         <w:sdtContent>
+          <w:proofErr w:type="spellStart"/>
           <w:r>
             <w:rPr>
               <w:rFonts w:asciiTheme="majorHAnsi" w:hAnsiTheme="majorHAnsi"/>
@@ -38,6 +39,7 @@
             </w:rPr>
             <w:t>Modeldictionary</w:t>
           </w:r>
+          <w:proofErr w:type="spellEnd"/>
         </w:sdtContent>
       </w:sdt>
     </w:p>
@@ -144,13 +146,13 @@
         <w:rPr>
           <w:sz w:val="32"/>
         </w:rPr>
-        <w:t>Marco Havermans</w:t>
+        <w:t xml:space="preserve">Tommy de Hoon </w:t>
       </w:r>
       <w:r>
         <w:rPr>
           <w:sz w:val="32"/>
         </w:rPr>
-        <w:t xml:space="preserve"> en Michael van Zundert</w:t>
+        <w:t>en Michael van Zundert</w:t>
       </w:r>
     </w:p>
     <w:p>
@@ -388,7 +390,14 @@
       </w:r>
       <w:r>
         <w:tab/>
-        <w:t>Modeldictionary tabel toegevoegd</w:t>
+      </w:r>
+      <w:proofErr w:type="spellStart"/>
+      <w:r>
+        <w:t>Modeldictionary</w:t>
+      </w:r>
+      <w:proofErr w:type="spellEnd"/>
+      <w:r>
+        <w:t xml:space="preserve"> tabel toegevoegd</w:t>
       </w:r>
       <w:r>
         <w:tab/>
@@ -402,8 +411,6 @@
       <w:r>
         <w:t>1.0</w:t>
       </w:r>
-      <w:bookmarkStart w:id="7" w:name="_GoBack"/>
-      <w:bookmarkEnd w:id="7"/>
       <w:r>
         <w:tab/>
       </w:r>
@@ -452,14 +459,14 @@
         <w:lastRenderedPageBreak/>
         <w:tab/>
       </w:r>
-      <w:bookmarkStart w:id="8" w:name="_Toc443990811"/>
+      <w:bookmarkStart w:id="7" w:name="_Toc443990811"/>
       <w:r>
         <w:rPr>
           <w:rStyle w:val="Kop1Char"/>
         </w:rPr>
         <w:t>Inhoudsopgave</w:t>
       </w:r>
-      <w:bookmarkEnd w:id="8"/>
+      <w:bookmarkEnd w:id="7"/>
       <w:r>
         <w:rPr>
           <w:rStyle w:val="Kop1Char"/>
@@ -808,12 +815,12 @@
       <w:pPr>
         <w:pStyle w:val="Kop1"/>
       </w:pPr>
-      <w:bookmarkStart w:id="9" w:name="_Toc443990812"/>
+      <w:bookmarkStart w:id="8" w:name="_Toc443990812"/>
       <w:r>
         <w:lastRenderedPageBreak/>
         <w:t>Resultaten klasse selectie</w:t>
       </w:r>
-      <w:bookmarkEnd w:id="9"/>
+      <w:bookmarkEnd w:id="8"/>
     </w:p>
     <w:tbl>
       <w:tblPr>
@@ -891,6 +898,8 @@
             <w:r>
               <w:t>Opdracht</w:t>
             </w:r>
+            <w:bookmarkStart w:id="9" w:name="_GoBack"/>
+            <w:bookmarkEnd w:id="9"/>
           </w:p>
         </w:tc>
         <w:tc>
@@ -2294,9 +2303,14 @@
         <w:pStyle w:val="Kop1"/>
       </w:pPr>
       <w:bookmarkStart w:id="10" w:name="_Toc443990813"/>
+      <w:proofErr w:type="spellStart"/>
       <w:r>
         <w:lastRenderedPageBreak/>
-        <w:t>Modeldictionary Tabel</w:t>
+        <w:t>Modeldictionary</w:t>
+      </w:r>
+      <w:proofErr w:type="spellEnd"/>
+      <w:r>
+        <w:t xml:space="preserve"> Tabel</w:t>
       </w:r>
       <w:bookmarkEnd w:id="10"/>
     </w:p>
@@ -2436,7 +2450,7 @@
 </file>
 
 <file path=word/endnotes.xml><?xml version="1.0" encoding="utf-8"?>
-<w:endnotes xmlns:wpc="http://schemas.microsoft.com/office/word/2010/wordprocessingCanvas" xmlns:mc="http://schemas.openxmlformats.org/markup-compatibility/2006" xmlns:o="urn:schemas-microsoft-com:office:office" xmlns:r="http://schemas.openxmlformats.org/officeDocument/2006/relationships" xmlns:m="http://schemas.openxmlformats.org/officeDocument/2006/math" xmlns:v="urn:schemas-microsoft-com:vml" xmlns:wp14="http://schemas.microsoft.com/office/word/2010/wordprocessingDrawing" xmlns:wp="http://schemas.openxmlformats.org/drawingml/2006/wordprocessingDrawing" xmlns:w10="urn:schemas-microsoft-com:office:word" xmlns:w="http://schemas.openxmlformats.org/wordprocessingml/2006/main" xmlns:w14="http://schemas.microsoft.com/office/word/2010/wordml" xmlns:w15="http://schemas.microsoft.com/office/word/2012/wordml" xmlns:wpg="http://schemas.microsoft.com/office/word/2010/wordprocessingGroup" xmlns:wpi="http://schemas.microsoft.com/office/word/2010/wordprocessingInk" xmlns:wne="http://schemas.microsoft.com/office/word/2006/wordml" xmlns:wps="http://schemas.microsoft.com/office/word/2010/wordprocessingShape" mc:Ignorable="w14 w15 wp14">
+<w:endnotes xmlns:wpc="http://schemas.microsoft.com/office/word/2010/wordprocessingCanvas" xmlns:cx="http://schemas.microsoft.com/office/drawing/2014/chartex" xmlns:cx1="http://schemas.microsoft.com/office/drawing/2015/9/8/chartex" xmlns:cx2="http://schemas.microsoft.com/office/drawing/2015/10/21/chartex" xmlns:cx3="http://schemas.microsoft.com/office/drawing/2016/5/9/chartex" xmlns:cx4="http://schemas.microsoft.com/office/drawing/2016/5/10/chartex" xmlns:cx5="http://schemas.microsoft.com/office/drawing/2016/5/11/chartex" xmlns:mc="http://schemas.openxmlformats.org/markup-compatibility/2006" xmlns:o="urn:schemas-microsoft-com:office:office" xmlns:r="http://schemas.openxmlformats.org/officeDocument/2006/relationships" xmlns:m="http://schemas.openxmlformats.org/officeDocument/2006/math" xmlns:v="urn:schemas-microsoft-com:vml" xmlns:wp14="http://schemas.microsoft.com/office/word/2010/wordprocessingDrawing" xmlns:wp="http://schemas.openxmlformats.org/drawingml/2006/wordprocessingDrawing" xmlns:w10="urn:schemas-microsoft-com:office:word" xmlns:w="http://schemas.openxmlformats.org/wordprocessingml/2006/main" xmlns:w14="http://schemas.microsoft.com/office/word/2010/wordml" xmlns:w15="http://schemas.microsoft.com/office/word/2012/wordml" xmlns:w16se="http://schemas.microsoft.com/office/word/2015/wordml/symex" xmlns:wpg="http://schemas.microsoft.com/office/word/2010/wordprocessingGroup" xmlns:wpi="http://schemas.microsoft.com/office/word/2010/wordprocessingInk" xmlns:wne="http://schemas.microsoft.com/office/word/2006/wordml" xmlns:wps="http://schemas.microsoft.com/office/word/2010/wordprocessingShape" mc:Ignorable="w14 w15 w16se wp14">
   <w:endnote w:type="separator" w:id="-1">
     <w:p>
       <w:pPr>
@@ -2461,32 +2475,19 @@
 </file>
 
 <file path=word/footer1.xml><?xml version="1.0" encoding="utf-8"?>
-<w:ftr xmlns:wpc="http://schemas.microsoft.com/office/word/2010/wordprocessingCanvas" xmlns:mc="http://schemas.openxmlformats.org/markup-compatibility/2006" xmlns:o="urn:schemas-microsoft-com:office:office" xmlns:r="http://schemas.openxmlformats.org/officeDocument/2006/relationships" xmlns:m="http://schemas.openxmlformats.org/officeDocument/2006/math" xmlns:v="urn:schemas-microsoft-com:vml" xmlns:wp14="http://schemas.microsoft.com/office/word/2010/wordprocessingDrawing" xmlns:wp="http://schemas.openxmlformats.org/drawingml/2006/wordprocessingDrawing" xmlns:w10="urn:schemas-microsoft-com:office:word" xmlns:w="http://schemas.openxmlformats.org/wordprocessingml/2006/main" xmlns:w14="http://schemas.microsoft.com/office/word/2010/wordml" xmlns:w15="http://schemas.microsoft.com/office/word/2012/wordml" xmlns:wpg="http://schemas.microsoft.com/office/word/2010/wordprocessingGroup" xmlns:wpi="http://schemas.microsoft.com/office/word/2010/wordprocessingInk" xmlns:wne="http://schemas.microsoft.com/office/word/2006/wordml" xmlns:wps="http://schemas.microsoft.com/office/word/2010/wordprocessingShape" mc:Ignorable="w14 w15 wp14">
+<w:ftr xmlns:wpc="http://schemas.microsoft.com/office/word/2010/wordprocessingCanvas" xmlns:cx="http://schemas.microsoft.com/office/drawing/2014/chartex" xmlns:cx1="http://schemas.microsoft.com/office/drawing/2015/9/8/chartex" xmlns:cx2="http://schemas.microsoft.com/office/drawing/2015/10/21/chartex" xmlns:cx3="http://schemas.microsoft.com/office/drawing/2016/5/9/chartex" xmlns:cx4="http://schemas.microsoft.com/office/drawing/2016/5/10/chartex" xmlns:cx5="http://schemas.microsoft.com/office/drawing/2016/5/11/chartex" xmlns:mc="http://schemas.openxmlformats.org/markup-compatibility/2006" xmlns:o="urn:schemas-microsoft-com:office:office" xmlns:r="http://schemas.openxmlformats.org/officeDocument/2006/relationships" xmlns:m="http://schemas.openxmlformats.org/officeDocument/2006/math" xmlns:v="urn:schemas-microsoft-com:vml" xmlns:wp14="http://schemas.microsoft.com/office/word/2010/wordprocessingDrawing" xmlns:wp="http://schemas.openxmlformats.org/drawingml/2006/wordprocessingDrawing" xmlns:w10="urn:schemas-microsoft-com:office:word" xmlns:w="http://schemas.openxmlformats.org/wordprocessingml/2006/main" xmlns:w14="http://schemas.microsoft.com/office/word/2010/wordml" xmlns:w15="http://schemas.microsoft.com/office/word/2012/wordml" xmlns:w16se="http://schemas.microsoft.com/office/word/2015/wordml/symex" xmlns:wpg="http://schemas.microsoft.com/office/word/2010/wordprocessingGroup" xmlns:wpi="http://schemas.microsoft.com/office/word/2010/wordprocessingInk" xmlns:wne="http://schemas.microsoft.com/office/word/2006/wordml" xmlns:wps="http://schemas.microsoft.com/office/word/2010/wordprocessingShape" mc:Ignorable="w14 w15 w16se wp14">
   <w:p>
     <w:pPr>
       <w:pStyle w:val="Voettekst"/>
     </w:pPr>
-    <w:r>
-      <w:fldChar w:fldCharType="begin"/>
-    </w:r>
-    <w:r>
-      <w:instrText xml:space="preserve"> FILENAME \* MERGEFORMAT </w:instrText>
-    </w:r>
-    <w:r>
-      <w:fldChar w:fldCharType="separate"/>
-    </w:r>
-    <w:r>
-      <w:rPr>
-        <w:noProof/>
-      </w:rPr>
-      <w:t>20160223_pvb_Modeldictionary_v1.0.docx</w:t>
-    </w:r>
-    <w:r>
-      <w:rPr>
-        <w:noProof/>
-      </w:rPr>
-      <w:fldChar w:fldCharType="end"/>
-    </w:r>
+    <w:fldSimple w:instr=" FILENAME \* MERGEFORMAT ">
+      <w:r>
+        <w:rPr>
+          <w:noProof/>
+        </w:rPr>
+        <w:t>20160223_pvb_Modeldictionary_v1.0.docx</w:t>
+      </w:r>
+    </w:fldSimple>
     <w:r>
       <w:tab/>
     </w:r>
@@ -2516,7 +2517,7 @@
           <w:rPr>
             <w:noProof/>
           </w:rPr>
-          <w:t>1</w:t>
+          <w:t>3</w:t>
         </w:r>
         <w:r>
           <w:fldChar w:fldCharType="end"/>
@@ -2533,7 +2534,7 @@
 </file>
 
 <file path=word/footer2.xml><?xml version="1.0" encoding="utf-8"?>
-<w:ftr xmlns:wpc="http://schemas.microsoft.com/office/word/2010/wordprocessingCanvas" xmlns:mc="http://schemas.openxmlformats.org/markup-compatibility/2006" xmlns:o="urn:schemas-microsoft-com:office:office" xmlns:r="http://schemas.openxmlformats.org/officeDocument/2006/relationships" xmlns:m="http://schemas.openxmlformats.org/officeDocument/2006/math" xmlns:v="urn:schemas-microsoft-com:vml" xmlns:wp14="http://schemas.microsoft.com/office/word/2010/wordprocessingDrawing" xmlns:wp="http://schemas.openxmlformats.org/drawingml/2006/wordprocessingDrawing" xmlns:w10="urn:schemas-microsoft-com:office:word" xmlns:w="http://schemas.openxmlformats.org/wordprocessingml/2006/main" xmlns:w14="http://schemas.microsoft.com/office/word/2010/wordml" xmlns:w15="http://schemas.microsoft.com/office/word/2012/wordml" xmlns:wpg="http://schemas.microsoft.com/office/word/2010/wordprocessingGroup" xmlns:wpi="http://schemas.microsoft.com/office/word/2010/wordprocessingInk" xmlns:wne="http://schemas.microsoft.com/office/word/2006/wordml" xmlns:wps="http://schemas.microsoft.com/office/word/2010/wordprocessingShape" mc:Ignorable="w14 w15 wp14">
+<w:ftr xmlns:wpc="http://schemas.microsoft.com/office/word/2010/wordprocessingCanvas" xmlns:cx="http://schemas.microsoft.com/office/drawing/2014/chartex" xmlns:cx1="http://schemas.microsoft.com/office/drawing/2015/9/8/chartex" xmlns:cx2="http://schemas.microsoft.com/office/drawing/2015/10/21/chartex" xmlns:cx3="http://schemas.microsoft.com/office/drawing/2016/5/9/chartex" xmlns:cx4="http://schemas.microsoft.com/office/drawing/2016/5/10/chartex" xmlns:cx5="http://schemas.microsoft.com/office/drawing/2016/5/11/chartex" xmlns:mc="http://schemas.openxmlformats.org/markup-compatibility/2006" xmlns:o="urn:schemas-microsoft-com:office:office" xmlns:r="http://schemas.openxmlformats.org/officeDocument/2006/relationships" xmlns:m="http://schemas.openxmlformats.org/officeDocument/2006/math" xmlns:v="urn:schemas-microsoft-com:vml" xmlns:wp14="http://schemas.microsoft.com/office/word/2010/wordprocessingDrawing" xmlns:wp="http://schemas.openxmlformats.org/drawingml/2006/wordprocessingDrawing" xmlns:w10="urn:schemas-microsoft-com:office:word" xmlns:w="http://schemas.openxmlformats.org/wordprocessingml/2006/main" xmlns:w14="http://schemas.microsoft.com/office/word/2010/wordml" xmlns:w15="http://schemas.microsoft.com/office/word/2012/wordml" xmlns:w16se="http://schemas.microsoft.com/office/word/2015/wordml/symex" xmlns:wpg="http://schemas.microsoft.com/office/word/2010/wordprocessingGroup" xmlns:wpi="http://schemas.microsoft.com/office/word/2010/wordprocessingInk" xmlns:wne="http://schemas.microsoft.com/office/word/2006/wordml" xmlns:wps="http://schemas.microsoft.com/office/word/2010/wordprocessingShape" mc:Ignorable="w14 w15 w16se wp14">
   <w:p>
     <w:pPr>
       <w:pStyle w:val="Voettekst"/>
@@ -2548,7 +2549,7 @@
 </file>
 
 <file path=word/footnotes.xml><?xml version="1.0" encoding="utf-8"?>
-<w:footnotes xmlns:wpc="http://schemas.microsoft.com/office/word/2010/wordprocessingCanvas" xmlns:mc="http://schemas.openxmlformats.org/markup-compatibility/2006" xmlns:o="urn:schemas-microsoft-com:office:office" xmlns:r="http://schemas.openxmlformats.org/officeDocument/2006/relationships" xmlns:m="http://schemas.openxmlformats.org/officeDocument/2006/math" xmlns:v="urn:schemas-microsoft-com:vml" xmlns:wp14="http://schemas.microsoft.com/office/word/2010/wordprocessingDrawing" xmlns:wp="http://schemas.openxmlformats.org/drawingml/2006/wordprocessingDrawing" xmlns:w10="urn:schemas-microsoft-com:office:word" xmlns:w="http://schemas.openxmlformats.org/wordprocessingml/2006/main" xmlns:w14="http://schemas.microsoft.com/office/word/2010/wordml" xmlns:w15="http://schemas.microsoft.com/office/word/2012/wordml" xmlns:wpg="http://schemas.microsoft.com/office/word/2010/wordprocessingGroup" xmlns:wpi="http://schemas.microsoft.com/office/word/2010/wordprocessingInk" xmlns:wne="http://schemas.microsoft.com/office/word/2006/wordml" xmlns:wps="http://schemas.microsoft.com/office/word/2010/wordprocessingShape" mc:Ignorable="w14 w15 wp14">
+<w:footnotes xmlns:wpc="http://schemas.microsoft.com/office/word/2010/wordprocessingCanvas" xmlns:cx="http://schemas.microsoft.com/office/drawing/2014/chartex" xmlns:cx1="http://schemas.microsoft.com/office/drawing/2015/9/8/chartex" xmlns:cx2="http://schemas.microsoft.com/office/drawing/2015/10/21/chartex" xmlns:cx3="http://schemas.microsoft.com/office/drawing/2016/5/9/chartex" xmlns:cx4="http://schemas.microsoft.com/office/drawing/2016/5/10/chartex" xmlns:cx5="http://schemas.microsoft.com/office/drawing/2016/5/11/chartex" xmlns:mc="http://schemas.openxmlformats.org/markup-compatibility/2006" xmlns:o="urn:schemas-microsoft-com:office:office" xmlns:r="http://schemas.openxmlformats.org/officeDocument/2006/relationships" xmlns:m="http://schemas.openxmlformats.org/officeDocument/2006/math" xmlns:v="urn:schemas-microsoft-com:vml" xmlns:wp14="http://schemas.microsoft.com/office/word/2010/wordprocessingDrawing" xmlns:wp="http://schemas.openxmlformats.org/drawingml/2006/wordprocessingDrawing" xmlns:w10="urn:schemas-microsoft-com:office:word" xmlns:w="http://schemas.openxmlformats.org/wordprocessingml/2006/main" xmlns:w14="http://schemas.microsoft.com/office/word/2010/wordml" xmlns:w15="http://schemas.microsoft.com/office/word/2012/wordml" xmlns:w16se="http://schemas.microsoft.com/office/word/2015/wordml/symex" xmlns:wpg="http://schemas.microsoft.com/office/word/2010/wordprocessingGroup" xmlns:wpi="http://schemas.microsoft.com/office/word/2010/wordprocessingInk" xmlns:wne="http://schemas.microsoft.com/office/word/2006/wordml" xmlns:wps="http://schemas.microsoft.com/office/word/2010/wordprocessingShape" mc:Ignorable="w14 w15 w16se wp14">
   <w:footnote w:type="separator" w:id="-1">
     <w:p>
       <w:pPr>
@@ -2573,17 +2574,17 @@
 </file>
 
 <file path=word/header1.xml><?xml version="1.0" encoding="utf-8"?>
-<w:hdr xmlns:wpc="http://schemas.microsoft.com/office/word/2010/wordprocessingCanvas" xmlns:mc="http://schemas.openxmlformats.org/markup-compatibility/2006" xmlns:o="urn:schemas-microsoft-com:office:office" xmlns:r="http://schemas.openxmlformats.org/officeDocument/2006/relationships" xmlns:m="http://schemas.openxmlformats.org/officeDocument/2006/math" xmlns:v="urn:schemas-microsoft-com:vml" xmlns:wp14="http://schemas.microsoft.com/office/word/2010/wordprocessingDrawing" xmlns:wp="http://schemas.openxmlformats.org/drawingml/2006/wordprocessingDrawing" xmlns:w10="urn:schemas-microsoft-com:office:word" xmlns:w="http://schemas.openxmlformats.org/wordprocessingml/2006/main" xmlns:w14="http://schemas.microsoft.com/office/word/2010/wordml" xmlns:w15="http://schemas.microsoft.com/office/word/2012/wordml" xmlns:wpg="http://schemas.microsoft.com/office/word/2010/wordprocessingGroup" xmlns:wpi="http://schemas.microsoft.com/office/word/2010/wordprocessingInk" xmlns:wne="http://schemas.microsoft.com/office/word/2006/wordml" xmlns:wps="http://schemas.microsoft.com/office/word/2010/wordprocessingShape" mc:Ignorable="w14 w15 wp14">
+<w:hdr xmlns:wpc="http://schemas.microsoft.com/office/word/2010/wordprocessingCanvas" xmlns:cx="http://schemas.microsoft.com/office/drawing/2014/chartex" xmlns:cx1="http://schemas.microsoft.com/office/drawing/2015/9/8/chartex" xmlns:cx2="http://schemas.microsoft.com/office/drawing/2015/10/21/chartex" xmlns:cx3="http://schemas.microsoft.com/office/drawing/2016/5/9/chartex" xmlns:cx4="http://schemas.microsoft.com/office/drawing/2016/5/10/chartex" xmlns:cx5="http://schemas.microsoft.com/office/drawing/2016/5/11/chartex" xmlns:mc="http://schemas.openxmlformats.org/markup-compatibility/2006" xmlns:o="urn:schemas-microsoft-com:office:office" xmlns:r="http://schemas.openxmlformats.org/officeDocument/2006/relationships" xmlns:m="http://schemas.openxmlformats.org/officeDocument/2006/math" xmlns:v="urn:schemas-microsoft-com:vml" xmlns:wp14="http://schemas.microsoft.com/office/word/2010/wordprocessingDrawing" xmlns:wp="http://schemas.openxmlformats.org/drawingml/2006/wordprocessingDrawing" xmlns:w10="urn:schemas-microsoft-com:office:word" xmlns:w="http://schemas.openxmlformats.org/wordprocessingml/2006/main" xmlns:w14="http://schemas.microsoft.com/office/word/2010/wordml" xmlns:w15="http://schemas.microsoft.com/office/word/2012/wordml" xmlns:w16se="http://schemas.microsoft.com/office/word/2015/wordml/symex" xmlns:wpg="http://schemas.microsoft.com/office/word/2010/wordprocessingGroup" xmlns:wpi="http://schemas.microsoft.com/office/word/2010/wordprocessingInk" xmlns:wne="http://schemas.microsoft.com/office/word/2006/wordml" xmlns:wps="http://schemas.microsoft.com/office/word/2010/wordprocessingShape" mc:Ignorable="w14 w15 w16se wp14">
   <w:p>
     <w:pPr>
       <w:pStyle w:val="Koptekst"/>
       <w:jc w:val="right"/>
     </w:pPr>
     <w:r>
-      <w:t>Marco Havermans</w:t>
+      <w:t xml:space="preserve">Tommy de Hoon </w:t>
     </w:r>
     <w:r>
-      <w:t xml:space="preserve"> en Michael van Zundert</w:t>
+      <w:t>en Michael van Zundert</w:t>
     </w:r>
   </w:p>
   <w:p>
@@ -2598,14 +2599,20 @@
       <w:rPr>
         <w:lang w:val="en-US"/>
       </w:rPr>
-      <w:t>RIO4-APO3A 2015 – 2016</w:t>
+      <w:t>RIO4-APO3A 201</w:t>
+    </w:r>
+    <w:r>
+      <w:rPr>
+        <w:lang w:val="en-US"/>
+      </w:rPr>
+      <w:t>6 – 2017</w:t>
     </w:r>
   </w:p>
 </w:hdr>
 </file>
 
 <file path=word/numbering.xml><?xml version="1.0" encoding="utf-8"?>
-<w:numbering xmlns:wpc="http://schemas.microsoft.com/office/word/2010/wordprocessingCanvas" xmlns:mc="http://schemas.openxmlformats.org/markup-compatibility/2006" xmlns:o="urn:schemas-microsoft-com:office:office" xmlns:r="http://schemas.openxmlformats.org/officeDocument/2006/relationships" xmlns:m="http://schemas.openxmlformats.org/officeDocument/2006/math" xmlns:v="urn:schemas-microsoft-com:vml" xmlns:wp14="http://schemas.microsoft.com/office/word/2010/wordprocessingDrawing" xmlns:wp="http://schemas.openxmlformats.org/drawingml/2006/wordprocessingDrawing" xmlns:w10="urn:schemas-microsoft-com:office:word" xmlns:w="http://schemas.openxmlformats.org/wordprocessingml/2006/main" xmlns:w14="http://schemas.microsoft.com/office/word/2010/wordml" xmlns:w15="http://schemas.microsoft.com/office/word/2012/wordml" xmlns:wpg="http://schemas.microsoft.com/office/word/2010/wordprocessingGroup" xmlns:wpi="http://schemas.microsoft.com/office/word/2010/wordprocessingInk" xmlns:wne="http://schemas.microsoft.com/office/word/2006/wordml" xmlns:wps="http://schemas.microsoft.com/office/word/2010/wordprocessingShape" mc:Ignorable="w14 w15 wp14">
+<w:numbering xmlns:wpc="http://schemas.microsoft.com/office/word/2010/wordprocessingCanvas" xmlns:cx="http://schemas.microsoft.com/office/drawing/2014/chartex" xmlns:cx1="http://schemas.microsoft.com/office/drawing/2015/9/8/chartex" xmlns:cx2="http://schemas.microsoft.com/office/drawing/2015/10/21/chartex" xmlns:cx3="http://schemas.microsoft.com/office/drawing/2016/5/9/chartex" xmlns:cx4="http://schemas.microsoft.com/office/drawing/2016/5/10/chartex" xmlns:cx5="http://schemas.microsoft.com/office/drawing/2016/5/11/chartex" xmlns:mc="http://schemas.openxmlformats.org/markup-compatibility/2006" xmlns:o="urn:schemas-microsoft-com:office:office" xmlns:r="http://schemas.openxmlformats.org/officeDocument/2006/relationships" xmlns:m="http://schemas.openxmlformats.org/officeDocument/2006/math" xmlns:v="urn:schemas-microsoft-com:vml" xmlns:wp14="http://schemas.microsoft.com/office/word/2010/wordprocessingDrawing" xmlns:wp="http://schemas.openxmlformats.org/drawingml/2006/wordprocessingDrawing" xmlns:w10="urn:schemas-microsoft-com:office:word" xmlns:w="http://schemas.openxmlformats.org/wordprocessingml/2006/main" xmlns:w14="http://schemas.microsoft.com/office/word/2010/wordml" xmlns:w15="http://schemas.microsoft.com/office/word/2012/wordml" xmlns:w16se="http://schemas.microsoft.com/office/word/2015/wordml/symex" xmlns:wpg="http://schemas.microsoft.com/office/word/2010/wordprocessingGroup" xmlns:wpi="http://schemas.microsoft.com/office/word/2010/wordprocessingInk" xmlns:wne="http://schemas.microsoft.com/office/word/2006/wordml" xmlns:wps="http://schemas.microsoft.com/office/word/2010/wordprocessingShape" mc:Ignorable="w14 w15 w16se wp14">
   <w:abstractNum w:abstractNumId="0" w15:restartNumberingAfterBreak="0">
     <w:nsid w:val="0D57695A"/>
     <w:multiLevelType w:val="multilevel"/>
@@ -2725,7 +2732,7 @@
 </file>
 
 <file path=word/styles.xml><?xml version="1.0" encoding="utf-8"?>
-<w:styles xmlns:mc="http://schemas.openxmlformats.org/markup-compatibility/2006" xmlns:r="http://schemas.openxmlformats.org/officeDocument/2006/relationships" xmlns:w="http://schemas.openxmlformats.org/wordprocessingml/2006/main" xmlns:w14="http://schemas.microsoft.com/office/word/2010/wordml" xmlns:w15="http://schemas.microsoft.com/office/word/2012/wordml" mc:Ignorable="w14 w15">
+<w:styles xmlns:mc="http://schemas.openxmlformats.org/markup-compatibility/2006" xmlns:r="http://schemas.openxmlformats.org/officeDocument/2006/relationships" xmlns:w="http://schemas.openxmlformats.org/wordprocessingml/2006/main" xmlns:w14="http://schemas.microsoft.com/office/word/2010/wordml" xmlns:w15="http://schemas.microsoft.com/office/word/2012/wordml" xmlns:w16se="http://schemas.microsoft.com/office/word/2015/wordml/symex" mc:Ignorable="w14 w15 w16se">
   <w:docDefaults>
     <w:rPrDefault>
       <w:rPr>
@@ -2741,7 +2748,7 @@
       </w:pPr>
     </w:pPrDefault>
   </w:docDefaults>
-  <w:latentStyles w:defLockedState="0" w:defUIPriority="99" w:defSemiHidden="0" w:defUnhideWhenUsed="0" w:defQFormat="0" w:count="371">
+  <w:latentStyles w:defLockedState="0" w:defUIPriority="99" w:defSemiHidden="0" w:defUnhideWhenUsed="0" w:defQFormat="0" w:count="374">
     <w:lsdException w:name="Normal" w:uiPriority="0" w:qFormat="1"/>
     <w:lsdException w:name="heading 1" w:uiPriority="9" w:qFormat="1"/>
     <w:lsdException w:name="heading 2" w:semiHidden="1" w:uiPriority="9" w:unhideWhenUsed="1" w:qFormat="1"/>
@@ -2847,7 +2854,6 @@
     <w:lsdException w:name="HTML Sample" w:semiHidden="1" w:unhideWhenUsed="1"/>
     <w:lsdException w:name="HTML Typewriter" w:semiHidden="1" w:unhideWhenUsed="1"/>
     <w:lsdException w:name="HTML Variable" w:semiHidden="1" w:unhideWhenUsed="1"/>
-    <w:lsdException w:name="Normal Table" w:semiHidden="1" w:unhideWhenUsed="1"/>
     <w:lsdException w:name="annotation subject" w:semiHidden="1" w:unhideWhenUsed="1"/>
     <w:lsdException w:name="No List" w:semiHidden="1" w:unhideWhenUsed="1"/>
     <w:lsdException w:name="Outline List 1" w:semiHidden="1" w:unhideWhenUsed="1"/>
@@ -2892,7 +2898,6 @@
     <w:lsdException w:name="Table Professional" w:semiHidden="1" w:unhideWhenUsed="1"/>
     <w:lsdException w:name="Table Subtle 1" w:semiHidden="1" w:unhideWhenUsed="1"/>
     <w:lsdException w:name="Table Subtle 2" w:semiHidden="1" w:unhideWhenUsed="1"/>
-    <w:lsdException w:name="Table Web 1" w:semiHidden="1" w:unhideWhenUsed="1"/>
     <w:lsdException w:name="Table Web 2" w:semiHidden="1" w:unhideWhenUsed="1"/>
     <w:lsdException w:name="Table Web 3" w:semiHidden="1" w:unhideWhenUsed="1"/>
     <w:lsdException w:name="Balloon Text" w:semiHidden="1" w:unhideWhenUsed="1"/>
@@ -3113,6 +3118,9 @@
     <w:lsdException w:name="List Table 5 Dark Accent 6" w:uiPriority="50"/>
     <w:lsdException w:name="List Table 6 Colorful Accent 6" w:uiPriority="51"/>
     <w:lsdException w:name="List Table 7 Colorful Accent 6" w:uiPriority="52"/>
+    <w:lsdException w:name="Mention" w:semiHidden="1" w:unhideWhenUsed="1"/>
+    <w:lsdException w:name="Smart Hyperlink" w:semiHidden="1" w:unhideWhenUsed="1"/>
+    <w:lsdException w:name="Hashtag" w:semiHidden="1" w:unhideWhenUsed="1"/>
   </w:latentStyles>
   <w:style w:type="paragraph" w:default="1" w:styleId="Standaard">
     <w:name w:val="Normal"/>
@@ -3335,7 +3343,7 @@
 </file>
 
 <file path=word/glossary/document.xml><?xml version="1.0" encoding="utf-8"?>
-<w:glossaryDocument xmlns:wpc="http://schemas.microsoft.com/office/word/2010/wordprocessingCanvas" xmlns:mc="http://schemas.openxmlformats.org/markup-compatibility/2006" xmlns:o="urn:schemas-microsoft-com:office:office" xmlns:r="http://schemas.openxmlformats.org/officeDocument/2006/relationships" xmlns:m="http://schemas.openxmlformats.org/officeDocument/2006/math" xmlns:v="urn:schemas-microsoft-com:vml" xmlns:wp14="http://schemas.microsoft.com/office/word/2010/wordprocessingDrawing" xmlns:wp="http://schemas.openxmlformats.org/drawingml/2006/wordprocessingDrawing" xmlns:w10="urn:schemas-microsoft-com:office:word" xmlns:w="http://schemas.openxmlformats.org/wordprocessingml/2006/main" xmlns:w14="http://schemas.microsoft.com/office/word/2010/wordml" xmlns:w15="http://schemas.microsoft.com/office/word/2012/wordml" xmlns:wpg="http://schemas.microsoft.com/office/word/2010/wordprocessingGroup" xmlns:wpi="http://schemas.microsoft.com/office/word/2010/wordprocessingInk" xmlns:wne="http://schemas.microsoft.com/office/word/2006/wordml" xmlns:wps="http://schemas.microsoft.com/office/word/2010/wordprocessingShape" mc:Ignorable="w14 w15 wp14">
+<w:glossaryDocument xmlns:wpc="http://schemas.microsoft.com/office/word/2010/wordprocessingCanvas" xmlns:cx="http://schemas.microsoft.com/office/drawing/2014/chartex" xmlns:cx1="http://schemas.microsoft.com/office/drawing/2015/9/8/chartex" xmlns:cx2="http://schemas.microsoft.com/office/drawing/2015/10/21/chartex" xmlns:cx3="http://schemas.microsoft.com/office/drawing/2016/5/9/chartex" xmlns:cx4="http://schemas.microsoft.com/office/drawing/2016/5/10/chartex" xmlns:cx5="http://schemas.microsoft.com/office/drawing/2016/5/11/chartex" xmlns:mc="http://schemas.openxmlformats.org/markup-compatibility/2006" xmlns:o="urn:schemas-microsoft-com:office:office" xmlns:r="http://schemas.openxmlformats.org/officeDocument/2006/relationships" xmlns:m="http://schemas.openxmlformats.org/officeDocument/2006/math" xmlns:v="urn:schemas-microsoft-com:vml" xmlns:wp14="http://schemas.microsoft.com/office/word/2010/wordprocessingDrawing" xmlns:wp="http://schemas.openxmlformats.org/drawingml/2006/wordprocessingDrawing" xmlns:w10="urn:schemas-microsoft-com:office:word" xmlns:w="http://schemas.openxmlformats.org/wordprocessingml/2006/main" xmlns:w14="http://schemas.microsoft.com/office/word/2010/wordml" xmlns:w15="http://schemas.microsoft.com/office/word/2012/wordml" xmlns:w16se="http://schemas.microsoft.com/office/word/2015/wordml/symex" xmlns:wpg="http://schemas.microsoft.com/office/word/2010/wordprocessingGroup" xmlns:wpi="http://schemas.microsoft.com/office/word/2010/wordprocessingInk" xmlns:wne="http://schemas.microsoft.com/office/word/2006/wordml" xmlns:wps="http://schemas.microsoft.com/office/word/2010/wordprocessingShape" mc:Ignorable="w14 w15 w16se wp14">
   <w:docParts>
     <w:docPart>
       <w:docPartPr>
@@ -3371,27 +3379,27 @@
 </file>
 
 <file path=word/glossary/fontTable.xml><?xml version="1.0" encoding="utf-8"?>
-<w:fonts xmlns:mc="http://schemas.openxmlformats.org/markup-compatibility/2006" xmlns:r="http://schemas.openxmlformats.org/officeDocument/2006/relationships" xmlns:w="http://schemas.openxmlformats.org/wordprocessingml/2006/main" xmlns:w14="http://schemas.microsoft.com/office/word/2010/wordml" xmlns:w15="http://schemas.microsoft.com/office/word/2012/wordml" mc:Ignorable="w14 w15">
+<w:fonts xmlns:mc="http://schemas.openxmlformats.org/markup-compatibility/2006" xmlns:r="http://schemas.openxmlformats.org/officeDocument/2006/relationships" xmlns:w="http://schemas.openxmlformats.org/wordprocessingml/2006/main" xmlns:w14="http://schemas.microsoft.com/office/word/2010/wordml" xmlns:w15="http://schemas.microsoft.com/office/word/2012/wordml" xmlns:w16se="http://schemas.microsoft.com/office/word/2015/wordml/symex" mc:Ignorable="w14 w15 w16se">
   <w:font w:name="Times New Roman">
     <w:panose1 w:val="02020603050405020304"/>
     <w:charset w:val="00"/>
     <w:family w:val="roman"/>
     <w:pitch w:val="variable"/>
-    <w:sig w:usb0="E0002EFF" w:usb1="C0007843" w:usb2="00000009" w:usb3="00000000" w:csb0="000001FF" w:csb1="00000000"/>
+    <w:sig w:usb0="E0002EFF" w:usb1="C000785B" w:usb2="00000009" w:usb3="00000000" w:csb0="000001FF" w:csb1="00000000"/>
   </w:font>
   <w:font w:name="Calibri">
     <w:panose1 w:val="020F0502020204030204"/>
     <w:charset w:val="00"/>
     <w:family w:val="swiss"/>
     <w:pitch w:val="variable"/>
-    <w:sig w:usb0="E00002FF" w:usb1="4000ACFF" w:usb2="00000001" w:usb3="00000000" w:csb0="0000019F" w:csb1="00000000"/>
+    <w:sig w:usb0="E0002AFF" w:usb1="C000247B" w:usb2="00000009" w:usb3="00000000" w:csb0="000001FF" w:csb1="00000000"/>
   </w:font>
   <w:font w:name="Calibri Light">
     <w:panose1 w:val="020F0302020204030204"/>
     <w:charset w:val="00"/>
     <w:family w:val="swiss"/>
     <w:pitch w:val="variable"/>
-    <w:sig w:usb0="A00002EF" w:usb1="4000207B" w:usb2="00000000" w:usb3="00000000" w:csb0="0000019F" w:csb1="00000000"/>
+    <w:sig w:usb0="E0002AFF" w:usb1="C000247B" w:usb2="00000009" w:usb3="00000000" w:csb0="000001FF" w:csb1="00000000"/>
   </w:font>
   <w:font w:name="Segoe UI">
     <w:panose1 w:val="020B0502040204020203"/>
@@ -3404,7 +3412,7 @@
 </file>
 
 <file path=word/glossary/settings.xml><?xml version="1.0" encoding="utf-8"?>
-<w:settings xmlns:mc="http://schemas.openxmlformats.org/markup-compatibility/2006" xmlns:o="urn:schemas-microsoft-com:office:office" xmlns:r="http://schemas.openxmlformats.org/officeDocument/2006/relationships" xmlns:m="http://schemas.openxmlformats.org/officeDocument/2006/math" xmlns:v="urn:schemas-microsoft-com:vml" xmlns:w10="urn:schemas-microsoft-com:office:word" xmlns:w="http://schemas.openxmlformats.org/wordprocessingml/2006/main" xmlns:w14="http://schemas.microsoft.com/office/word/2010/wordml" xmlns:w15="http://schemas.microsoft.com/office/word/2012/wordml" xmlns:sl="http://schemas.openxmlformats.org/schemaLibrary/2006/main" mc:Ignorable="w14 w15">
+<w:settings xmlns:mc="http://schemas.openxmlformats.org/markup-compatibility/2006" xmlns:o="urn:schemas-microsoft-com:office:office" xmlns:r="http://schemas.openxmlformats.org/officeDocument/2006/relationships" xmlns:m="http://schemas.openxmlformats.org/officeDocument/2006/math" xmlns:v="urn:schemas-microsoft-com:vml" xmlns:w10="urn:schemas-microsoft-com:office:word" xmlns:w="http://schemas.openxmlformats.org/wordprocessingml/2006/main" xmlns:w14="http://schemas.microsoft.com/office/word/2010/wordml" xmlns:w15="http://schemas.microsoft.com/office/word/2012/wordml" xmlns:w16se="http://schemas.microsoft.com/office/word/2015/wordml/symex" xmlns:sl="http://schemas.openxmlformats.org/schemaLibrary/2006/main" mc:Ignorable="w14 w15 w16se">
   <w:view w:val="normal"/>
   <w:defaultTabStop w:val="708"/>
   <w:hyphenationZone w:val="425"/>
@@ -3426,6 +3434,7 @@
     <w:rsid w:val="005C6848"/>
     <w:rsid w:val="00893000"/>
     <w:rsid w:val="00972BEF"/>
+    <w:rsid w:val="00C47A1D"/>
     <w:rsid w:val="00DD33E5"/>
   </w:rsids>
   <m:mathPr>
@@ -3443,13 +3452,13 @@
   </m:mathPr>
   <w:themeFontLang w:val="nl-NL"/>
   <w:clrSchemeMapping w:bg1="light1" w:t1="dark1" w:bg2="light2" w:t2="dark2" w:accent1="accent1" w:accent2="accent2" w:accent3="accent3" w:accent4="accent4" w:accent5="accent5" w:accent6="accent6" w:hyperlink="hyperlink" w:followedHyperlink="followedHyperlink"/>
-  <w:decimalSymbol w:val=","/>
-  <w:listSeparator w:val=";"/>
+  <w:decimalSymbol w:val="."/>
+  <w:listSeparator w:val=","/>
 </w:settings>
 </file>
 
 <file path=word/glossary/styles.xml><?xml version="1.0" encoding="utf-8"?>
-<w:styles xmlns:mc="http://schemas.openxmlformats.org/markup-compatibility/2006" xmlns:r="http://schemas.openxmlformats.org/officeDocument/2006/relationships" xmlns:w="http://schemas.openxmlformats.org/wordprocessingml/2006/main" xmlns:w14="http://schemas.microsoft.com/office/word/2010/wordml" xmlns:w15="http://schemas.microsoft.com/office/word/2012/wordml" mc:Ignorable="w14 w15">
+<w:styles xmlns:mc="http://schemas.openxmlformats.org/markup-compatibility/2006" xmlns:r="http://schemas.openxmlformats.org/officeDocument/2006/relationships" xmlns:w="http://schemas.openxmlformats.org/wordprocessingml/2006/main" xmlns:w14="http://schemas.microsoft.com/office/word/2010/wordml" xmlns:w15="http://schemas.microsoft.com/office/word/2012/wordml" xmlns:w16se="http://schemas.microsoft.com/office/word/2015/wordml/symex" mc:Ignorable="w14 w15 w16se">
   <w:docDefaults>
     <w:rPrDefault>
       <w:rPr>
@@ -3465,7 +3474,7 @@
       </w:pPr>
     </w:pPrDefault>
   </w:docDefaults>
-  <w:latentStyles w:defLockedState="0" w:defUIPriority="99" w:defSemiHidden="0" w:defUnhideWhenUsed="0" w:defQFormat="0" w:count="371">
+  <w:latentStyles w:defLockedState="0" w:defUIPriority="99" w:defSemiHidden="0" w:defUnhideWhenUsed="0" w:defQFormat="0" w:count="374">
     <w:lsdException w:name="Normal" w:uiPriority="0" w:qFormat="1"/>
     <w:lsdException w:name="heading 1" w:uiPriority="9" w:qFormat="1"/>
     <w:lsdException w:name="heading 2" w:semiHidden="1" w:uiPriority="9" w:unhideWhenUsed="1" w:qFormat="1"/>
@@ -3571,7 +3580,6 @@
     <w:lsdException w:name="HTML Sample" w:semiHidden="1" w:unhideWhenUsed="1"/>
     <w:lsdException w:name="HTML Typewriter" w:semiHidden="1" w:unhideWhenUsed="1"/>
     <w:lsdException w:name="HTML Variable" w:semiHidden="1" w:unhideWhenUsed="1"/>
-    <w:lsdException w:name="Normal Table" w:semiHidden="1" w:unhideWhenUsed="1"/>
     <w:lsdException w:name="annotation subject" w:semiHidden="1" w:unhideWhenUsed="1"/>
     <w:lsdException w:name="No List" w:semiHidden="1" w:unhideWhenUsed="1"/>
     <w:lsdException w:name="Outline List 1" w:semiHidden="1" w:unhideWhenUsed="1"/>
@@ -3616,7 +3624,6 @@
     <w:lsdException w:name="Table Professional" w:semiHidden="1" w:unhideWhenUsed="1"/>
     <w:lsdException w:name="Table Subtle 1" w:semiHidden="1" w:unhideWhenUsed="1"/>
     <w:lsdException w:name="Table Subtle 2" w:semiHidden="1" w:unhideWhenUsed="1"/>
-    <w:lsdException w:name="Table Web 1" w:semiHidden="1" w:unhideWhenUsed="1"/>
     <w:lsdException w:name="Table Web 2" w:semiHidden="1" w:unhideWhenUsed="1"/>
     <w:lsdException w:name="Table Web 3" w:semiHidden="1" w:unhideWhenUsed="1"/>
     <w:lsdException w:name="Balloon Text" w:semiHidden="1" w:unhideWhenUsed="1"/>
@@ -3837,6 +3844,9 @@
     <w:lsdException w:name="List Table 5 Dark Accent 6" w:uiPriority="50"/>
     <w:lsdException w:name="List Table 6 Colorful Accent 6" w:uiPriority="51"/>
     <w:lsdException w:name="List Table 7 Colorful Accent 6" w:uiPriority="52"/>
+    <w:lsdException w:name="Mention" w:semiHidden="1" w:unhideWhenUsed="1"/>
+    <w:lsdException w:name="Smart Hyperlink" w:semiHidden="1" w:unhideWhenUsed="1"/>
+    <w:lsdException w:name="Hashtag" w:semiHidden="1" w:unhideWhenUsed="1"/>
   </w:latentStyles>
   <w:style w:type="paragraph" w:default="1" w:styleId="Standaard">
     <w:name w:val="Normal"/>
@@ -3885,7 +3895,7 @@
 </file>
 
 <file path=word/glossary/webSettings.xml><?xml version="1.0" encoding="utf-8"?>
-<w:webSettings xmlns:mc="http://schemas.openxmlformats.org/markup-compatibility/2006" xmlns:r="http://schemas.openxmlformats.org/officeDocument/2006/relationships" xmlns:w="http://schemas.openxmlformats.org/wordprocessingml/2006/main" xmlns:w14="http://schemas.microsoft.com/office/word/2010/wordml" xmlns:w15="http://schemas.microsoft.com/office/word/2012/wordml" mc:Ignorable="w14 w15">
+<w:webSettings xmlns:mc="http://schemas.openxmlformats.org/markup-compatibility/2006" xmlns:r="http://schemas.openxmlformats.org/officeDocument/2006/relationships" xmlns:w="http://schemas.openxmlformats.org/wordprocessingml/2006/main" xmlns:w14="http://schemas.microsoft.com/office/word/2010/wordml" xmlns:w15="http://schemas.microsoft.com/office/word/2012/wordml" xmlns:w16se="http://schemas.microsoft.com/office/word/2015/wordml/symex" mc:Ignorable="w14 w15 w16se">
   <w:optimizeForBrowser/>
   <w:allowPNG/>
 </w:webSettings>
@@ -4157,7 +4167,7 @@
 </file>
 
 <file path=customXml/itemProps1.xml><?xml version="1.0" encoding="utf-8"?>
-<ds:datastoreItem xmlns:ds="http://schemas.openxmlformats.org/officeDocument/2006/customXml" ds:itemID="{FB477134-77B0-479C-B32F-49CAE52DEC88}">
+<ds:datastoreItem xmlns:ds="http://schemas.openxmlformats.org/officeDocument/2006/customXml" ds:itemID="{F00ED208-0A37-4BC1-88C5-AB3BD5EB412C}">
   <ds:schemaRefs>
     <ds:schemaRef ds:uri="http://schemas.openxmlformats.org/officeDocument/2006/bibliography"/>
   </ds:schemaRefs>
